--- a/man/Plans Converter Manual.docx
+++ b/man/Plans Converter Manual.docx
@@ -24,15 +24,7 @@
         <w:t xml:space="preserve">t </w:t>
       </w:r>
       <w:r>
-        <w:t xml:space="preserve">between major flight plan formats, with the possibility to convert between Garmin FPL (mainly used by </w:t>
-      </w:r>
-      <w:proofErr w:type="spellStart"/>
-      <w:r>
-        <w:t>SkyVector</w:t>
-      </w:r>
-      <w:proofErr w:type="spellEnd"/>
-      <w:r>
-        <w:t>), FSX/</w:t>
+        <w:t>between major flight plan formats, with the possibility to convert between Garmin FPL (mainly used by SkyVector), FSX/</w:t>
       </w:r>
       <w:r>
         <w:t>P3D/</w:t>
@@ -60,23 +52,19 @@
         <w:pStyle w:val="Heading8"/>
       </w:pPr>
       <w:r>
-        <w:t>Download and run the installer for your system (</w:t>
-      </w:r>
-      <w:proofErr w:type="spellStart"/>
-      <w:r>
-        <w:t>WindowsSetup</w:t>
-      </w:r>
-      <w:proofErr w:type="spellEnd"/>
-      <w:r>
-        <w:t xml:space="preserve"> for Windows, and </w:t>
-      </w:r>
-      <w:proofErr w:type="spellStart"/>
-      <w:r>
-        <w:t>LinuxSetup</w:t>
-      </w:r>
-      <w:proofErr w:type="spellEnd"/>
-      <w:r>
-        <w:t xml:space="preserve"> for Linux). The installer will install the app step-by-step. On Windows, the installer will make a start menu entry and a desktop shortcut. On Linux, it will make a menu entry.</w:t>
+        <w:t xml:space="preserve">Download and run the installer for your system (WindowsSetup for Windows, </w:t>
+      </w:r>
+      <w:r>
+        <w:t xml:space="preserve">MacSetup for macOS, and </w:t>
+      </w:r>
+      <w:r>
+        <w:t xml:space="preserve">LinuxSetup for Linux). The installer will install the app step-by-step. On Windows, the installer will make a start menu entry and a desktop shortcut. </w:t>
+      </w:r>
+      <w:r>
+        <w:t xml:space="preserve">On macOS, it will make an entry in the launchpad. </w:t>
+      </w:r>
+      <w:r>
+        <w:t>On Linux, it will make a menu entry.</w:t>
       </w:r>
     </w:p>
     <w:p>
@@ -101,69 +89,36 @@
         <w:t xml:space="preserve"> any other app, and by running the ‘</w:t>
       </w:r>
       <w:bookmarkStart w:id="0" w:name="_Hlk42272752"/>
-      <w:proofErr w:type="spellStart"/>
+      <w:r>
+        <w:t>Plans Converter M</w:t>
+      </w:r>
       <w:r>
         <w:rPr>
           <w:noProof/>
         </w:rPr>
-        <w:t>maintenancetool</w:t>
+        <w:t>aintenance</w:t>
+      </w:r>
+      <w:r>
+        <w:rPr>
+          <w:noProof/>
+        </w:rPr>
+        <w:t xml:space="preserve"> T</w:t>
+      </w:r>
+      <w:r>
+        <w:rPr>
+          <w:noProof/>
+        </w:rPr>
+        <w:t>ool</w:t>
       </w:r>
       <w:bookmarkEnd w:id="0"/>
-      <w:proofErr w:type="spellEnd"/>
-      <w:r>
-        <w:t>’ file in the app installation folder on Linux.</w:t>
-      </w:r>
-    </w:p>
-    <w:p>
-      <w:pPr>
-        <w:pStyle w:val="Heading8"/>
-      </w:pPr>
-    </w:p>
-    <w:p>
-      <w:pPr>
-        <w:pStyle w:val="Heading8"/>
-      </w:pPr>
-      <w:r>
-        <w:t>If you have the "</w:t>
-      </w:r>
-      <w:bookmarkStart w:id="1" w:name="_Hlk64819799"/>
-      <w:r>
-        <w:t>MSVCR100.dll is missing</w:t>
-      </w:r>
-      <w:bookmarkEnd w:id="1"/>
-      <w:r>
-        <w:t xml:space="preserve">" error message, install </w:t>
-      </w:r>
-      <w:bookmarkStart w:id="2" w:name="_Hlk64819920"/>
-      <w:r>
-        <w:fldChar w:fldCharType="begin"/>
-      </w:r>
-      <w:r>
-        <w:instrText xml:space="preserve"> HYPERLINK "https://www.microsoft.com/en-us/download/details.aspx?id=26999" </w:instrText>
-      </w:r>
-      <w:r>
-        <w:fldChar w:fldCharType="separate"/>
-      </w:r>
-      <w:r>
-        <w:rPr>
-          <w:rStyle w:val="Hyperlink"/>
-        </w:rPr>
-        <w:t>Visual C++ 2010 Redistributable</w:t>
-      </w:r>
-      <w:r>
-        <w:fldChar w:fldCharType="end"/>
-      </w:r>
-      <w:bookmarkEnd w:id="2"/>
-      <w:r>
-        <w:t xml:space="preserve"> (choose </w:t>
-      </w:r>
-      <w:bookmarkStart w:id="3" w:name="_Hlk64819972"/>
-      <w:r>
-        <w:t>"vcredist_x86.exe"</w:t>
-      </w:r>
-      <w:bookmarkEnd w:id="3"/>
-      <w:r>
-        <w:t>).</w:t>
+      <w:r>
+        <w:t xml:space="preserve">’ file in the app installation folder on </w:t>
+      </w:r>
+      <w:r>
+        <w:t xml:space="preserve">macOS and </w:t>
+      </w:r>
+      <w:r>
+        <w:t>Linux.</w:t>
       </w:r>
     </w:p>
     <w:p>
@@ -377,6 +332,22 @@
         </w:rPr>
         <w:t xml:space="preserve"> PLN and FMS files that don’t contain airway data.</w:t>
       </w:r>
+    </w:p>
+    <w:p>
+      <w:pPr>
+        <w:pStyle w:val="Heading8"/>
+        <w:rPr>
+          <w:lang w:bidi="ar-EG"/>
+        </w:rPr>
+      </w:pPr>
+    </w:p>
+    <w:p>
+      <w:pPr>
+        <w:pStyle w:val="Heading8"/>
+        <w:rPr>
+          <w:lang w:bidi="ar-EG"/>
+        </w:rPr>
+      </w:pPr>
     </w:p>
     <w:p>
       <w:pPr>
@@ -490,6 +461,9 @@
       </w:r>
       <w:r>
         <w:t xml:space="preserve"> the FPL file.</w:t>
+      </w:r>
+      <w:r>
+        <w:t xml:space="preserve"> Please note that SIDs and STARs aren’t supported.</w:t>
       </w:r>
     </w:p>
     <w:p>
@@ -564,72 +538,82 @@
         <w:t>”</w:t>
       </w:r>
       <w:r>
-        <w:t>, and “</w:t>
-      </w:r>
-      <w:proofErr w:type="spellStart"/>
-      <w:r>
-        <w:t>config.cfg</w:t>
-      </w:r>
-      <w:proofErr w:type="spellEnd"/>
+        <w:t>, and “config.cfg”</w:t>
+      </w:r>
+      <w:r>
+        <w:t xml:space="preserve"> file</w:t>
+      </w:r>
+      <w:r>
+        <w:t>s</w:t>
+      </w:r>
+      <w:r>
+        <w:t xml:space="preserve"> which </w:t>
+      </w:r>
+      <w:r>
+        <w:t>are</w:t>
+      </w:r>
+      <w:r>
+        <w:t xml:space="preserve"> in </w:t>
+      </w:r>
+      <w:r>
+        <w:t>“</w:t>
+      </w:r>
+      <w:r>
+        <w:t>%appdata%/</w:t>
+      </w:r>
+      <w:r>
+        <w:t>Plans</w:t>
+      </w:r>
+      <w:r>
+        <w:t xml:space="preserve"> </w:t>
+      </w:r>
+      <w:r>
+        <w:t>Converter</w:t>
+      </w:r>
       <w:r>
         <w:t>”</w:t>
       </w:r>
       <w:r>
-        <w:t xml:space="preserve"> file</w:t>
-      </w:r>
-      <w:r>
-        <w:t>s</w:t>
-      </w:r>
-      <w:r>
-        <w:t xml:space="preserve"> which </w:t>
-      </w:r>
-      <w:r>
-        <w:t>are</w:t>
-      </w:r>
-      <w:r>
-        <w:t xml:space="preserve"> in </w:t>
+        <w:t xml:space="preserve"> on Windows, </w:t>
       </w:r>
       <w:r>
         <w:t>“</w:t>
       </w:r>
       <w:r>
-        <w:t>%</w:t>
-      </w:r>
-      <w:proofErr w:type="spellStart"/>
-      <w:r>
-        <w:t>appdata</w:t>
-      </w:r>
-      <w:proofErr w:type="spellEnd"/>
-      <w:r>
-        <w:t>%/</w:t>
-      </w:r>
-      <w:proofErr w:type="spellStart"/>
-      <w:r>
-        <w:t>PlansConverter</w:t>
-      </w:r>
-      <w:proofErr w:type="spellEnd"/>
+        <w:t>/Users/$USER/Library/Application Support/Plans</w:t>
+      </w:r>
+      <w:r>
+        <w:t xml:space="preserve"> </w:t>
+      </w:r>
+      <w:r>
+        <w:t>Converter</w:t>
+      </w:r>
+      <w:r>
+        <w:t xml:space="preserve">” on Mac, and </w:t>
+      </w:r>
+      <w:r>
+        <w:t>“</w:t>
+      </w:r>
+      <w:r>
+        <w:t>~/.local/share/</w:t>
+      </w:r>
+      <w:r>
+        <w:t>Plans</w:t>
+      </w:r>
+      <w:r>
+        <w:t xml:space="preserve"> </w:t>
+      </w:r>
+      <w:r>
+        <w:t>Converter</w:t>
+      </w:r>
       <w:r>
         <w:t>”</w:t>
       </w:r>
       <w:r>
-        <w:t xml:space="preserve"> on Windows, and </w:t>
-      </w:r>
-      <w:r>
-        <w:t>“</w:t>
-      </w:r>
-      <w:r>
-        <w:t>~/.local/share/</w:t>
-      </w:r>
-      <w:proofErr w:type="spellStart"/>
-      <w:r>
-        <w:t>PlansConverter</w:t>
-      </w:r>
-      <w:proofErr w:type="spellEnd"/>
-      <w:r>
-        <w:t>”</w:t>
-      </w:r>
-      <w:r>
-        <w:t xml:space="preserve"> on Linux.</w:t>
+        <w:t xml:space="preserve"> on Linux</w:t>
+      </w:r>
+      <w:r>
+        <w:t>.</w:t>
       </w:r>
     </w:p>
     <w:p>
@@ -682,6 +666,20 @@
       <w:r>
         <w:t>.</w:t>
       </w:r>
+      <w:r>
+        <w:t xml:space="preserve"> Thanks to </w:t>
+      </w:r>
+      <w:hyperlink r:id="rId8" w:history="1">
+        <w:r>
+          <w:rPr>
+            <w:rStyle w:val="Hyperlink"/>
+          </w:rPr>
+          <w:t>Angelique van Campen</w:t>
+        </w:r>
+      </w:hyperlink>
+      <w:r>
+        <w:t xml:space="preserve"> for the macOS build.</w:t>
+      </w:r>
     </w:p>
     <w:p>
       <w:pPr>
@@ -695,7 +693,7 @@
       <w:r>
         <w:t xml:space="preserve">Email: </w:t>
       </w:r>
-      <w:hyperlink r:id="rId8" w:history="1">
+      <w:hyperlink r:id="rId9" w:history="1">
         <w:r>
           <w:rPr>
             <w:rStyle w:val="Hyperlink"/>
@@ -1862,6 +1860,18 @@
     <w:uiPriority w:val="99"/>
     <w:rsid w:val="00BD4789"/>
   </w:style>
+  <w:style w:type="character" w:styleId="UnresolvedMention">
+    <w:name w:val="Unresolved Mention"/>
+    <w:basedOn w:val="DefaultParagraphFont"/>
+    <w:uiPriority w:val="99"/>
+    <w:semiHidden/>
+    <w:unhideWhenUsed/>
+    <w:rsid w:val="00E317BF"/>
+    <w:rPr>
+      <w:color w:val="605E5C"/>
+      <w:shd w:val="clear" w:color="auto" w:fill="E1DFDD"/>
+    </w:rPr>
+  </w:style>
 </w:styles>
 </file>
 
